--- a/docs/relatorio_proj_PA_2200661-n2.docx
+++ b/docs/relatorio_proj_PA_2200661-n2.docx
@@ -374,17 +374,7 @@
                 <w:sz w:val="28"/>
                 <w:szCs w:val="28"/>
               </w:rPr>
-              <w:t xml:space="preserve">, </w:t>
-            </w:r>
-            <w:proofErr w:type="spellStart"/>
-            <w:r>
-              <w:rPr>
-                <w:rFonts w:cs="Times New Roman"/>
-                <w:bCs/>
-                <w:sz w:val="28"/>
-                <w:szCs w:val="28"/>
-              </w:rPr>
-              <w:t>nº</w:t>
+              <w:t>, nº</w:t>
             </w:r>
             <w:r>
               <w:rPr>
@@ -393,15 +383,26 @@
                 <w:sz w:val="28"/>
                 <w:szCs w:val="28"/>
               </w:rPr>
-              <w:t>NUMERO</w:t>
+              <w:t>2200687</w:t>
             </w:r>
-            <w:proofErr w:type="spellEnd"/>
           </w:p>
         </w:tc>
         <w:tc>
           <w:tcPr>
             <w:tcW w:w="1865" w:type="dxa"/>
           </w:tcPr>
+          <w:p>
+            <w:pPr>
+              <w:jc w:val="right"/>
+              <w:rPr>
+                <w:rFonts w:cs="Times New Roman"/>
+                <w:b/>
+                <w:noProof/>
+                <w:sz w:val="40"/>
+                <w:szCs w:val="40"/>
+              </w:rPr>
+            </w:pPr>
+          </w:p>
           <w:p>
             <w:pPr>
               <w:jc w:val="right"/>
@@ -421,10 +422,10 @@
                 <w:szCs w:val="40"/>
               </w:rPr>
               <w:drawing>
-                <wp:inline distT="0" distB="0" distL="0" distR="0" wp14:anchorId="1327A2EB" wp14:editId="29E1A46B">
-                  <wp:extent cx="747423" cy="747423"/>
-                  <wp:effectExtent l="0" t="0" r="0" b="0"/>
-                  <wp:docPr id="3" name="Imagem 3"/>
+                <wp:inline distT="0" distB="0" distL="0" distR="0" wp14:anchorId="5E0B1F31" wp14:editId="1FB71655">
+                  <wp:extent cx="773069" cy="776288"/>
+                  <wp:effectExtent l="0" t="0" r="8255" b="5080"/>
+                  <wp:docPr id="4" name="Imagem 4" descr="Uma imagem com pessoa, parede, sorriso, pose&#10;&#10;Descrição gerada automaticamente"/>
                   <wp:cNvGraphicFramePr>
                     <a:graphicFrameLocks xmlns:a="http://schemas.openxmlformats.org/drawingml/2006/main" noChangeAspect="1"/>
                   </wp:cNvGraphicFramePr>
@@ -432,12 +433,10 @@
                     <a:graphicData uri="http://schemas.openxmlformats.org/drawingml/2006/picture">
                       <pic:pic xmlns:pic="http://schemas.openxmlformats.org/drawingml/2006/picture">
                         <pic:nvPicPr>
-                          <pic:cNvPr id="0" name="Picture 2"/>
-                          <pic:cNvPicPr>
-                            <a:picLocks noChangeAspect="1" noChangeArrowheads="1"/>
-                          </pic:cNvPicPr>
+                          <pic:cNvPr id="4" name="Imagem 4" descr="Uma imagem com pessoa, parede, sorriso, pose&#10;&#10;Descrição gerada automaticamente"/>
+                          <pic:cNvPicPr/>
                         </pic:nvPicPr>
-                        <pic:blipFill>
+                        <pic:blipFill rotWithShape="1">
                           <a:blip r:embed="rId10" cstate="print">
                             <a:extLst>
                               <a:ext uri="{28A0092B-C50C-407E-A947-70E740481C1C}">
@@ -445,23 +444,25 @@
                               </a:ext>
                             </a:extLst>
                           </a:blip>
-                          <a:srcRect/>
-                          <a:stretch>
-                            <a:fillRect/>
-                          </a:stretch>
+                          <a:srcRect b="24690"/>
+                          <a:stretch/>
                         </pic:blipFill>
                         <pic:spPr bwMode="auto">
                           <a:xfrm>
                             <a:off x="0" y="0"/>
-                            <a:ext cx="783832" cy="783832"/>
+                            <a:ext cx="778286" cy="781527"/>
                           </a:xfrm>
                           <a:prstGeom prst="rect">
                             <a:avLst/>
                           </a:prstGeom>
-                          <a:noFill/>
                           <a:ln>
                             <a:noFill/>
                           </a:ln>
+                          <a:extLst>
+                            <a:ext uri="{53640926-AAD7-44D8-BBD7-CCE9431645EC}">
+                              <a14:shadowObscured xmlns:a14="http://schemas.microsoft.com/office/drawing/2010/main"/>
+                            </a:ext>
+                          </a:extLst>
                         </pic:spPr>
                       </pic:pic>
                     </a:graphicData>
@@ -490,40 +491,57 @@
           <w:szCs w:val="24"/>
         </w:rPr>
       </w:pPr>
-      <w:r>
+    </w:p>
+    <w:p>
+      <w:pPr>
+        <w:rPr>
+          <w:rFonts w:cs="Times New Roman"/>
+          <w:sz w:val="28"/>
+          <w:szCs w:val="28"/>
+        </w:rPr>
+      </w:pPr>
+      <w:r>
+        <w:rPr>
+          <w:rFonts w:cs="Times New Roman"/>
+          <w:sz w:val="28"/>
+          <w:szCs w:val="28"/>
+        </w:rPr>
+        <w:t>Declaração</w:t>
+      </w:r>
+    </w:p>
+    <w:p>
+      <w:pPr>
         <w:rPr>
           <w:rFonts w:cs="Times New Roman"/>
           <w:sz w:val="24"/>
           <w:szCs w:val="24"/>
         </w:rPr>
-        <w:t>SUBSTITUIR IMAGEM</w:t>
-      </w:r>
-    </w:p>
-    <w:p>
-      <w:pPr>
+      </w:pPr>
+    </w:p>
+    <w:p>
+      <w:pPr>
+        <w:jc w:val="both"/>
         <w:rPr>
           <w:rFonts w:cs="Times New Roman"/>
           <w:sz w:val="24"/>
           <w:szCs w:val="24"/>
         </w:rPr>
       </w:pPr>
-    </w:p>
-    <w:p>
-      <w:pPr>
-        <w:jc w:val="both"/>
+      <w:r>
         <w:rPr>
           <w:rFonts w:cs="Times New Roman"/>
           <w:sz w:val="24"/>
           <w:szCs w:val="24"/>
         </w:rPr>
-      </w:pPr>
+        <w:t xml:space="preserve">“Gabriel Madeira Vieira (2200661) e </w:t>
+      </w:r>
       <w:r>
         <w:rPr>
           <w:rFonts w:cs="Times New Roman"/>
           <w:sz w:val="24"/>
           <w:szCs w:val="24"/>
         </w:rPr>
-        <w:t xml:space="preserve">“Gabriel Madeira Vieira (2200661) e </w:t>
+        <w:t>Diogo dos Anjos Barbeiro</w:t>
       </w:r>
       <w:r>
         <w:rPr>
@@ -531,7 +549,16 @@
           <w:sz w:val="24"/>
           <w:szCs w:val="24"/>
         </w:rPr>
-        <w:t>Diogo dos Anjos Barbeiro</w:t>
+        <w:t xml:space="preserve"> (</w:t>
+      </w:r>
+      <w:r>
+        <w:rPr>
+          <w:rFonts w:cs="Times New Roman"/>
+          <w:bCs/>
+          <w:sz w:val="28"/>
+          <w:szCs w:val="28"/>
+        </w:rPr>
+        <w:t>2200687</w:t>
       </w:r>
       <w:r>
         <w:rPr>
@@ -539,84 +566,64 @@
           <w:sz w:val="24"/>
           <w:szCs w:val="24"/>
         </w:rPr>
-        <w:t xml:space="preserve"> (</w:t>
-      </w:r>
-      <w:proofErr w:type="gramStart"/>
-      <w:r>
+        <w:t>) declaram sob compromisso de honra que o presente trabalho (código, relatórios e afins) foi integralmente realizado por nós, sendo que as contribuições externas se encontram claramente e inequivocamente identificadas no próprio código. Mais se declara que os estudantes acima identificados não disponibilizaram o código ou partes dele a terceiros”.</w:t>
+      </w:r>
+    </w:p>
+    <w:p>
+      <w:pPr>
+        <w:jc w:val="center"/>
+        <w:rPr>
+          <w:rFonts w:cs="Times New Roman"/>
+          <w:sz w:val="28"/>
+          <w:szCs w:val="28"/>
+        </w:rPr>
+      </w:pPr>
+    </w:p>
+    <w:p>
+      <w:pPr>
+        <w:jc w:val="center"/>
+        <w:rPr>
+          <w:rFonts w:cs="Times New Roman"/>
+          <w:sz w:val="28"/>
+          <w:szCs w:val="28"/>
+        </w:rPr>
+      </w:pPr>
+    </w:p>
+    <w:p>
+      <w:pPr>
+        <w:jc w:val="center"/>
+        <w:rPr>
+          <w:rFonts w:cs="Times New Roman"/>
+          <w:sz w:val="28"/>
+          <w:szCs w:val="28"/>
+        </w:rPr>
+      </w:pPr>
+    </w:p>
+    <w:p>
+      <w:pPr>
+        <w:jc w:val="center"/>
         <w:rPr>
           <w:rFonts w:cs="Times New Roman"/>
           <w:sz w:val="24"/>
           <w:szCs w:val="24"/>
         </w:rPr>
-        <w:t>NUMERO</w:t>
-      </w:r>
-      <w:proofErr w:type="gramEnd"/>
+      </w:pPr>
       <w:r>
         <w:rPr>
           <w:rFonts w:cs="Times New Roman"/>
           <w:sz w:val="24"/>
           <w:szCs w:val="24"/>
         </w:rPr>
-        <w:t>) declaram sob compromisso de honra que o presente trabalho (código, relatórios e afins) foi integralmente realizado por nós, sendo que as contribuições externas se encontram claramente e inequivocamente identificadas no próprio código. Mais se declara que os estudantes acima identificados não disponibilizaram o código ou partes dele a terceiros”.</w:t>
-      </w:r>
-    </w:p>
-    <w:p>
-      <w:pPr>
-        <w:jc w:val="center"/>
-        <w:rPr>
-          <w:rFonts w:cs="Times New Roman"/>
-          <w:sz w:val="28"/>
-          <w:szCs w:val="28"/>
-        </w:rPr>
-      </w:pPr>
-    </w:p>
-    <w:p>
-      <w:pPr>
-        <w:jc w:val="center"/>
-        <w:rPr>
-          <w:rFonts w:cs="Times New Roman"/>
-          <w:sz w:val="28"/>
-          <w:szCs w:val="28"/>
-        </w:rPr>
-      </w:pPr>
-    </w:p>
-    <w:p>
-      <w:pPr>
-        <w:jc w:val="center"/>
-        <w:rPr>
-          <w:rFonts w:cs="Times New Roman"/>
-          <w:sz w:val="28"/>
-          <w:szCs w:val="28"/>
-        </w:rPr>
-      </w:pPr>
-    </w:p>
-    <w:p>
-      <w:pPr>
-        <w:jc w:val="center"/>
+        <w:t xml:space="preserve">Leiria, </w:t>
+      </w:r>
+      <w:r>
         <w:rPr>
           <w:rFonts w:cs="Times New Roman"/>
           <w:sz w:val="24"/>
           <w:szCs w:val="24"/>
         </w:rPr>
-      </w:pPr>
-      <w:r>
-        <w:rPr>
-          <w:rFonts w:cs="Times New Roman"/>
-          <w:sz w:val="24"/>
-          <w:szCs w:val="24"/>
-        </w:rPr>
-        <w:t xml:space="preserve">Leiria, </w:t>
-      </w:r>
-      <w:proofErr w:type="gramStart"/>
-      <w:r>
-        <w:rPr>
-          <w:rFonts w:cs="Times New Roman"/>
-          <w:sz w:val="24"/>
-          <w:szCs w:val="24"/>
-        </w:rPr>
         <w:t>Outubro</w:t>
       </w:r>
-      <w:proofErr w:type="gramEnd"/>
       <w:r>
         <w:rPr>
           <w:rFonts w:cs="Times New Roman"/>
@@ -1774,21 +1781,7 @@
         <w:rPr>
           <w:rFonts w:cs="Times New Roman"/>
         </w:rPr>
-        <w:t xml:space="preserve"> – </w:t>
-      </w:r>
-      <w:proofErr w:type="gramStart"/>
-      <w:r>
-        <w:rPr>
-          <w:rFonts w:cs="Times New Roman"/>
-        </w:rPr>
-        <w:t>uma</w:t>
-      </w:r>
-      <w:proofErr w:type="gramEnd"/>
-      <w:r>
-        <w:rPr>
-          <w:rFonts w:cs="Times New Roman"/>
-        </w:rPr>
-        <w:t xml:space="preserve"> palavra</w:t>
+        <w:t xml:space="preserve"> – uma palavra</w:t>
       </w:r>
     </w:p>
     <w:p>
@@ -3317,179 +3310,465 @@
     <w:p>
       <w:pPr>
         <w:pStyle w:val="Ttulo1"/>
-      </w:pPr>
-      <w:r>
-        <w:t>Web grafia</w:t>
-      </w:r>
-    </w:p>
-    <w:p>
-      <w:r>
+        <w:rPr>
+          <w:lang w:val="en-US"/>
+        </w:rPr>
+      </w:pPr>
+      <w:r>
+        <w:rPr>
+          <w:lang w:val="en-US"/>
+        </w:rPr>
+        <w:t xml:space="preserve">Web </w:t>
+      </w:r>
+      <w:proofErr w:type="spellStart"/>
+      <w:r>
+        <w:rPr>
+          <w:lang w:val="en-US"/>
+        </w:rPr>
+        <w:t>grafia</w:t>
+      </w:r>
+      <w:proofErr w:type="spellEnd"/>
+    </w:p>
+    <w:p>
+      <w:pPr>
+        <w:rPr>
+          <w:lang w:val="en-US"/>
+        </w:rPr>
+      </w:pPr>
+      <w:r>
+        <w:rPr>
+          <w:lang w:val="en-US"/>
+        </w:rPr>
         <w:t>https://tldp.org/LDP/Bash-Beginners-Guide/html/sect_07_01.html</w:t>
       </w:r>
     </w:p>
     <w:p>
-      <w:r>
+      <w:pPr>
+        <w:rPr>
+          <w:lang w:val="en-US"/>
+        </w:rPr>
+      </w:pPr>
+      <w:r>
+        <w:rPr>
+          <w:lang w:val="en-US"/>
+        </w:rPr>
         <w:t>https://opensource.com/article/18/5/you-dont-know-bash-intro-bash-arrays</w:t>
       </w:r>
     </w:p>
     <w:p>
-      <w:r>
+      <w:pPr>
+        <w:rPr>
+          <w:lang w:val="en-US"/>
+        </w:rPr>
+      </w:pPr>
+      <w:r>
+        <w:rPr>
+          <w:lang w:val="en-US"/>
+        </w:rPr>
         <w:t>https://stackoverflow.com/questions/14370133/is-there-a-way-to-create-key-value-pairs-in-bash-script</w:t>
       </w:r>
     </w:p>
     <w:p>
-      <w:r>
+      <w:pPr>
+        <w:rPr>
+          <w:lang w:val="en-US"/>
+        </w:rPr>
+      </w:pPr>
+      <w:r>
+        <w:rPr>
+          <w:lang w:val="en-US"/>
+        </w:rPr>
         <w:t>https://linuxize.com/post/bash-functions/</w:t>
       </w:r>
     </w:p>
     <w:p>
-      <w:r>
+      <w:pPr>
+        <w:rPr>
+          <w:lang w:val="en-US"/>
+        </w:rPr>
+      </w:pPr>
+      <w:r>
+        <w:rPr>
+          <w:lang w:val="en-US"/>
+        </w:rPr>
         <w:t>https://stackoverflow.com/questions/965053/extract-filename-and-extension-in-bash</w:t>
       </w:r>
     </w:p>
     <w:p>
-      <w:r>
+      <w:pPr>
+        <w:rPr>
+          <w:lang w:val="en-US"/>
+        </w:rPr>
+      </w:pPr>
+      <w:r>
+        <w:rPr>
+          <w:lang w:val="en-US"/>
+        </w:rPr>
         <w:t>https://stackoverflow.com/questions/15028567/get-the-index-of-a-value-in-a-bash-array</w:t>
       </w:r>
     </w:p>
     <w:p>
-      <w:r>
+      <w:pPr>
+        <w:rPr>
+          <w:lang w:val="en-US"/>
+        </w:rPr>
+      </w:pPr>
+      <w:r>
+        <w:rPr>
+          <w:lang w:val="en-US"/>
+        </w:rPr>
         <w:lastRenderedPageBreak/>
         <w:t>https://stackoverflow.com/questions/13219634/easiest-way-to-check-for-an-index-or-a-key-in-an-array</w:t>
       </w:r>
     </w:p>
     <w:p>
-      <w:r>
+      <w:pPr>
+        <w:rPr>
+          <w:lang w:val="en-US"/>
+        </w:rPr>
+      </w:pPr>
+      <w:r>
+        <w:rPr>
+          <w:lang w:val="en-US"/>
+        </w:rPr>
         <w:t>https://linuxize.com/post/bash-case-statement/</w:t>
       </w:r>
     </w:p>
     <w:p>
-      <w:r>
+      <w:pPr>
+        <w:rPr>
+          <w:lang w:val="en-US"/>
+        </w:rPr>
+      </w:pPr>
+      <w:r>
+        <w:rPr>
+          <w:lang w:val="en-US"/>
+        </w:rPr>
         <w:t>https://www.baeldung.com/linux/use-command-line-arguments-in-bash-script</w:t>
       </w:r>
     </w:p>
     <w:p>
-      <w:r>
+      <w:pPr>
+        <w:rPr>
+          <w:lang w:val="en-US"/>
+        </w:rPr>
+      </w:pPr>
+      <w:r>
+        <w:rPr>
+          <w:lang w:val="en-US"/>
+        </w:rPr>
         <w:t>https://stackoverflow.com/questions/10931915/how-can-i-read-words-instead-of-lines-from-a-file</w:t>
       </w:r>
     </w:p>
     <w:p>
-      <w:r>
+      <w:pPr>
+        <w:rPr>
+          <w:lang w:val="en-US"/>
+        </w:rPr>
+      </w:pPr>
+      <w:r>
+        <w:rPr>
+          <w:lang w:val="en-US"/>
+        </w:rPr>
         <w:t>https://linuxize.com/post/bash-write-to-file/</w:t>
       </w:r>
     </w:p>
     <w:p>
-      <w:r>
+      <w:pPr>
+        <w:rPr>
+          <w:lang w:val="en-US"/>
+        </w:rPr>
+      </w:pPr>
+      <w:r>
+        <w:rPr>
+          <w:lang w:val="en-US"/>
+        </w:rPr>
         <w:t>https://stackoverflow.com/questions/12916352/shell-script-read-missing-last-line</w:t>
       </w:r>
     </w:p>
     <w:p>
-      <w:r>
+      <w:pPr>
+        <w:rPr>
+          <w:lang w:val="en-US"/>
+        </w:rPr>
+      </w:pPr>
+      <w:r>
+        <w:rPr>
+          <w:lang w:val="en-US"/>
+        </w:rPr>
         <w:t>https://askubuntu.com/questions/674333/how-to-pass-an-array-as-function-argument</w:t>
       </w:r>
     </w:p>
     <w:p>
-      <w:r>
+      <w:pPr>
+        <w:rPr>
+          <w:lang w:val="en-US"/>
+        </w:rPr>
+      </w:pPr>
+      <w:r>
+        <w:rPr>
+          <w:lang w:val="en-US"/>
+        </w:rPr>
         <w:t>https://stackoverflow.com/questions/4069188/how-to-pass-an-associative-array-as-argument-to-a-function-in-bash</w:t>
       </w:r>
     </w:p>
     <w:p>
-      <w:r>
+      <w:pPr>
+        <w:rPr>
+          <w:lang w:val="en-US"/>
+        </w:rPr>
+      </w:pPr>
+      <w:r>
+        <w:rPr>
+          <w:lang w:val="en-US"/>
+        </w:rPr>
         <w:t>https://stackoverflow.com/questions/19417015/how-to-copy-an-array-in-bash</w:t>
       </w:r>
     </w:p>
     <w:p>
-      <w:r>
+      <w:pPr>
+        <w:rPr>
+          <w:lang w:val="en-US"/>
+        </w:rPr>
+      </w:pPr>
+      <w:r>
+        <w:rPr>
+          <w:lang w:val="en-US"/>
+        </w:rPr>
         <w:t>https://stackoverflow.com/questions/8217049/bash-associative-array-sorting-by-value</w:t>
       </w:r>
     </w:p>
     <w:p>
-      <w:r>
+      <w:pPr>
+        <w:rPr>
+          <w:lang w:val="en-US"/>
+        </w:rPr>
+      </w:pPr>
+      <w:r>
+        <w:rPr>
+          <w:lang w:val="en-US"/>
+        </w:rPr>
         <w:t>https://lists.gnu.org/archive/html/bug-bash/2017-06/msg00005.html</w:t>
       </w:r>
     </w:p>
     <w:p>
-      <w:r>
+      <w:pPr>
+        <w:rPr>
+          <w:lang w:val="en-US"/>
+        </w:rPr>
+      </w:pPr>
+      <w:r>
+        <w:rPr>
+          <w:lang w:val="en-US"/>
+        </w:rPr>
         <w:t>https://linuxize.com/post/how-to-compare-strings-in-bash/</w:t>
       </w:r>
     </w:p>
     <w:p>
-      <w:r>
+      <w:pPr>
+        <w:rPr>
+          <w:lang w:val="en-US"/>
+        </w:rPr>
+      </w:pPr>
+      <w:r>
+        <w:rPr>
+          <w:lang w:val="en-US"/>
+        </w:rPr>
         <w:t>http://man.he.net/</w:t>
       </w:r>
     </w:p>
     <w:p>
-      <w:r>
+      <w:pPr>
+        <w:rPr>
+          <w:lang w:val="en-US"/>
+        </w:rPr>
+      </w:pPr>
+      <w:r>
+        <w:rPr>
+          <w:lang w:val="en-US"/>
+        </w:rPr>
         <w:t>https://linux.die.net/man/1/wc</w:t>
       </w:r>
     </w:p>
     <w:p>
-      <w:r>
+      <w:pPr>
+        <w:rPr>
+          <w:lang w:val="en-US"/>
+        </w:rPr>
+      </w:pPr>
+      <w:r>
+        <w:rPr>
+          <w:lang w:val="en-US"/>
+        </w:rPr>
         <w:t>https://linuxize.com/post/how-to-use-grep-command-to-search-files-in-linux/</w:t>
       </w:r>
     </w:p>
     <w:p>
-      <w:r>
+      <w:pPr>
+        <w:rPr>
+          <w:lang w:val="en-US"/>
+        </w:rPr>
+      </w:pPr>
+      <w:r>
+        <w:rPr>
+          <w:lang w:val="en-US"/>
+        </w:rPr>
         <w:t>https://misc.flogisoft.com/bash/tip_colors_and_formatting</w:t>
       </w:r>
     </w:p>
     <w:p>
-      <w:r>
+      <w:pPr>
+        <w:rPr>
+          <w:lang w:val="en-US"/>
+        </w:rPr>
+      </w:pPr>
+      <w:r>
+        <w:rPr>
+          <w:lang w:val="en-US"/>
+        </w:rPr>
         <w:t>https://stackoverflow.com/questions/1728683/case-insensitive-comparison-of-strings-in-shell-script</w:t>
       </w:r>
     </w:p>
     <w:p>
-      <w:r>
+      <w:pPr>
+        <w:rPr>
+          <w:lang w:val="en-US"/>
+        </w:rPr>
+      </w:pPr>
+      <w:r>
+        <w:rPr>
+          <w:lang w:val="en-US"/>
+        </w:rPr>
         <w:t>https://stackoverflow.com/questions/806906/how-do-i-test-if-a-variable-is-a-number-in-bash</w:t>
       </w:r>
     </w:p>
     <w:p>
-      <w:r>
+      <w:pPr>
+        <w:rPr>
+          <w:lang w:val="en-US"/>
+        </w:rPr>
+      </w:pPr>
+      <w:r>
+        <w:rPr>
+          <w:lang w:val="en-US"/>
+        </w:rPr>
         <w:t>https://unix.stackexchange.com/questions/35333/what-is-the-fastest-way-to-view-images-from-the-terminal</w:t>
       </w:r>
     </w:p>
     <w:p>
-      <w:r>
+      <w:pPr>
+        <w:rPr>
+          <w:lang w:val="en-US"/>
+        </w:rPr>
+      </w:pPr>
+      <w:r>
+        <w:rPr>
+          <w:lang w:val="en-US"/>
+        </w:rPr>
         <w:t>http://gnuplot.sourceforge.net/docs_4.2/</w:t>
       </w:r>
     </w:p>
     <w:p>
-      <w:r>
+      <w:pPr>
+        <w:rPr>
+          <w:lang w:val="en-US"/>
+        </w:rPr>
+      </w:pPr>
+      <w:r>
+        <w:rPr>
+          <w:lang w:val="en-US"/>
+        </w:rPr>
         <w:t>https://stackoverflow.com/questions/40294902/bash-script-check-string-for-uppercase-letter</w:t>
       </w:r>
     </w:p>
     <w:p>
-      <w:r>
+      <w:pPr>
+        <w:rPr>
+          <w:lang w:val="en-US"/>
+        </w:rPr>
+      </w:pPr>
+      <w:r>
+        <w:rPr>
+          <w:lang w:val="en-US"/>
+        </w:rPr>
         <w:t>https://stackoverflow.com/questions/6744006/can-i-use-sed-to-manipulate-a-variable-in-bash</w:t>
       </w:r>
     </w:p>
     <w:p>
-      <w:r>
+      <w:pPr>
+        <w:rPr>
+          <w:lang w:val="en-US"/>
+        </w:rPr>
+      </w:pPr>
+      <w:r>
+        <w:rPr>
+          <w:lang w:val="en-US"/>
+        </w:rPr>
         <w:t>http://gnuplot-surprising.blogspot.com/2011/10/add-value-labels-to-top-of-bars-in-bar.html</w:t>
       </w:r>
     </w:p>
     <w:p>
-      <w:r>
+      <w:pPr>
+        <w:rPr>
+          <w:lang w:val="en-US"/>
+        </w:rPr>
+      </w:pPr>
+      <w:r>
+        <w:rPr>
+          <w:lang w:val="en-US"/>
+        </w:rPr>
         <w:t>https://stackoverflow.com/questions/9084257/bash-array-with-spaces-in-elements</w:t>
       </w:r>
     </w:p>
     <w:p>
-      <w:r>
+      <w:pPr>
+        <w:rPr>
+          <w:lang w:val="en-US"/>
+        </w:rPr>
+      </w:pPr>
+      <w:r>
+        <w:rPr>
+          <w:lang w:val="en-US"/>
+        </w:rPr>
         <w:t>https://stackoverflow.com/questions/806906/how-do-i-test-if-a-variable-is-a-number-in-bash</w:t>
       </w:r>
     </w:p>
     <w:p>
-      <w:r>
+      <w:pPr>
+        <w:rPr>
+          <w:lang w:val="en-US"/>
+        </w:rPr>
+      </w:pPr>
+      <w:r>
+        <w:rPr>
+          <w:lang w:val="en-US"/>
+        </w:rPr>
         <w:t>https://stackoverflow.com/questions/3685970/check-if-a-bash-array-contains-a-value</w:t>
       </w:r>
     </w:p>
     <w:p>
-      <w:r>
+      <w:pPr>
+        <w:rPr>
+          <w:lang w:val="en-US"/>
+        </w:rPr>
+      </w:pPr>
+      <w:r>
+        <w:rPr>
+          <w:lang w:val="en-US"/>
+        </w:rPr>
         <w:t>https://www.gnu.org/software/bash/manual/html_node/Bash-Conditional-Expressions.html</w:t>
       </w:r>
     </w:p>
     <w:p>
-      <w:r>
+      <w:pPr>
+        <w:rPr>
+          <w:lang w:val="en-US"/>
+        </w:rPr>
+      </w:pPr>
+      <w:r>
+        <w:rPr>
+          <w:lang w:val="en-US"/>
+        </w:rPr>
         <w:t>https://unix.stackexchange.com/questions/40786/how-to-do-integer-float-calculations-in-bash-or-other-languages-frameworks</w:t>
       </w:r>
     </w:p>
